--- a/Ex_3/Exercise_3_Report.docx
+++ b/Ex_3/Exercise_3_Report.docx
@@ -3,29 +3,114 @@
 <w:document xmlns:wpc="http://schemas.microsoft.com/office/word/2010/wordprocessingCanvas" xmlns:cx="http://schemas.microsoft.com/office/drawing/2014/chartex" xmlns:cx1="http://schemas.microsoft.com/office/drawing/2015/9/8/chartex" xmlns:cx2="http://schemas.microsoft.com/office/drawing/2015/10/21/chartex" xmlns:cx3="http://schemas.microsoft.com/office/drawing/2016/5/9/chartex" xmlns:cx4="http://schemas.microsoft.com/office/drawing/2016/5/10/chartex" xmlns:cx5="http://schemas.microsoft.com/office/drawing/2016/5/11/chartex" xmlns:cx6="http://schemas.microsoft.com/office/drawing/2016/5/12/chartex" xmlns:cx7="http://schemas.microsoft.com/office/drawing/2016/5/13/chartex" xmlns:cx8="http://schemas.microsoft.com/office/drawing/2016/5/14/chartex" xmlns:mc="http://schemas.openxmlformats.org/markup-compatibility/2006" xmlns:aink="http://schemas.microsoft.com/office/drawing/2016/ink" xmlns:am3d="http://schemas.microsoft.com/office/drawing/2017/model3d" xmlns:o="urn:schemas-microsoft-com:office:office" xmlns:oel="http://schemas.microsoft.com/office/2019/extlst" xmlns:r="http://schemas.openxmlformats.org/officeDocument/2006/relationships" xmlns:m="http://schemas.openxmlformats.org/officeDocument/2006/math" xmlns:v="urn:schemas-microsoft-com:vml" xmlns:wp14="http://schemas.microsoft.com/office/word/2010/wordprocessingDrawing" xmlns:wp="http://schemas.openxmlformats.org/drawingml/2006/wordprocessingDrawing" xmlns:w10="urn:schemas-microsoft-com:office:word" xmlns:w="http://schemas.openxmlformats.org/wordprocessingml/2006/main" xmlns:w14="http://schemas.microsoft.com/office/word/2010/wordml" xmlns:w15="http://schemas.microsoft.com/office/word/2012/wordml" xmlns:w16cex="http://schemas.microsoft.com/office/word/2018/wordml/cex" xmlns:w16cid="http://schemas.microsoft.com/office/word/2016/wordml/cid" xmlns:w16="http://schemas.microsoft.com/office/word/2018/wordml" xmlns:w16sdtdh="http://schemas.microsoft.com/office/word/2020/wordml/sdtdatahash" xmlns:w16se="http://schemas.microsoft.com/office/word/2015/wordml/symex" xmlns:wpg="http://schemas.microsoft.com/office/word/2010/wordprocessingGroup" xmlns:wpi="http://schemas.microsoft.com/office/word/2010/wordprocessingInk" xmlns:wne="http://schemas.microsoft.com/office/word/2006/wordml" xmlns:wps="http://schemas.microsoft.com/office/word/2010/wordprocessingShape" mc:Ignorable="w14 w15 w16se w16cid w16 w16cex w16sdtdh wp14">
   <w:body>
     <w:p>
-      <w:r>
-        <w:t>How ffprobe and ffmpeg was install and configured in my machine</w:t>
-      </w:r>
-    </w:p>
-    <w:p>
-      <w:r>
-        <w:t>Downloaded the last full build.</w:t>
-      </w:r>
-    </w:p>
-    <w:p>
-      <w:r>
-        <w:t>Add a system path variable to the .exe files. in my local C drive.</w:t>
-      </w:r>
-    </w:p>
-    <w:p>
+      <w:pPr>
+        <w:rPr>
+          <w:b/>
+          <w:bCs/>
+          <w:sz w:val="24"/>
+          <w:szCs w:val="28"/>
+          <w:u w:val="single"/>
+        </w:rPr>
+      </w:pPr>
+      <w:r>
+        <w:rPr>
+          <w:b/>
+          <w:bCs/>
+          <w:sz w:val="24"/>
+          <w:szCs w:val="28"/>
+          <w:u w:val="single"/>
+        </w:rPr>
+        <w:t>Exercise 3</w:t>
+      </w:r>
+    </w:p>
+    <w:p>
+      <w:pPr>
+        <w:rPr>
+          <w:b/>
+          <w:bCs/>
+          <w:sz w:val="24"/>
+          <w:szCs w:val="28"/>
+          <w:u w:val="single"/>
+        </w:rPr>
+      </w:pPr>
+      <w:r>
+        <w:rPr>
+          <w:b/>
+          <w:bCs/>
+          <w:sz w:val="24"/>
+          <w:szCs w:val="28"/>
+          <w:u w:val="single"/>
+        </w:rPr>
+        <w:t xml:space="preserve">How ffprobe and ffmpeg was install and configured </w:t>
+      </w:r>
+      <w:r>
+        <w:rPr>
+          <w:b/>
+          <w:bCs/>
+          <w:sz w:val="24"/>
+          <w:szCs w:val="28"/>
+          <w:u w:val="single"/>
+        </w:rPr>
+        <w:t>on</w:t>
+      </w:r>
+      <w:r>
+        <w:rPr>
+          <w:b/>
+          <w:bCs/>
+          <w:sz w:val="24"/>
+          <w:szCs w:val="28"/>
+          <w:u w:val="single"/>
+        </w:rPr>
+        <w:t xml:space="preserve"> my machine</w:t>
+      </w:r>
+    </w:p>
+    <w:p>
+      <w:r>
+        <w:t>I first d</w:t>
+      </w:r>
+      <w:r>
+        <w:t>ownloaded the last full build</w:t>
+      </w:r>
+      <w:r>
+        <w:t xml:space="preserve"> from the official website[1]. Then a</w:t>
+      </w:r>
+      <w:r>
+        <w:t>dd</w:t>
+      </w:r>
+      <w:r>
+        <w:t>ed</w:t>
+      </w:r>
+      <w:r>
+        <w:t xml:space="preserve"> a system path variable to the </w:t>
+      </w:r>
+      <w:r>
+        <w:t>`</w:t>
+      </w:r>
+      <w:r>
+        <w:t>.exe</w:t>
+      </w:r>
+      <w:r>
+        <w:t>`</w:t>
+      </w:r>
+      <w:r>
+        <w:t xml:space="preserve"> files. in my local C drive</w:t>
+      </w:r>
+      <w:r>
+        <w:t>, that was obtained from the download. This allowed my system to run the ffmpeg and ffprobe commands and functionalities locally.</w:t>
+      </w:r>
+    </w:p>
+    <w:p>
+      <w:pPr>
+        <w:jc w:val="center"/>
+      </w:pPr>
       <w:r>
         <w:rPr>
           <w:noProof/>
         </w:rPr>
         <w:drawing>
-          <wp:inline distT="0" distB="0" distL="0" distR="0" wp14:anchorId="1BD836AE" wp14:editId="6C54B81E">
-            <wp:extent cx="5932805" cy="3079750"/>
-            <wp:effectExtent l="0" t="0" r="0" b="6350"/>
+          <wp:inline distT="0" distB="0" distL="0" distR="0" wp14:anchorId="1BD836AE" wp14:editId="3817C4B7">
+            <wp:extent cx="4206240" cy="2183481"/>
+            <wp:effectExtent l="0" t="0" r="3810" b="7620"/>
             <wp:docPr id="1" name="Picture 1"/>
             <wp:cNvGraphicFramePr>
               <a:graphicFrameLocks xmlns:a="http://schemas.openxmlformats.org/drawingml/2006/main" noChangeAspect="1"/>
@@ -40,7 +125,7 @@
                     </pic:cNvPicPr>
                   </pic:nvPicPr>
                   <pic:blipFill>
-                    <a:blip r:embed="rId4">
+                    <a:blip r:embed="rId5" cstate="print">
                       <a:extLst>
                         <a:ext uri="{28A0092B-C50C-407E-A947-70E740481C1C}">
                           <a14:useLocalDpi xmlns:a14="http://schemas.microsoft.com/office/drawing/2010/main" val="0"/>
@@ -55,7 +140,7 @@
                   <pic:spPr bwMode="auto">
                     <a:xfrm>
                       <a:off x="0" y="0"/>
-                      <a:ext cx="5932805" cy="3079750"/>
+                      <a:ext cx="4239075" cy="2200526"/>
                     </a:xfrm>
                     <a:prstGeom prst="rect">
                       <a:avLst/>
@@ -74,14 +159,17 @@
     </w:p>
     <w:p/>
     <w:p>
+      <w:pPr>
+        <w:jc w:val="center"/>
+      </w:pPr>
       <w:r>
         <w:rPr>
           <w:noProof/>
         </w:rPr>
         <w:drawing>
-          <wp:inline distT="0" distB="0" distL="0" distR="0" wp14:anchorId="4805F165" wp14:editId="0C2ADBD0">
-            <wp:extent cx="3050540" cy="1668145"/>
-            <wp:effectExtent l="0" t="0" r="0" b="8255"/>
+          <wp:inline distT="0" distB="0" distL="0" distR="0" wp14:anchorId="4805F165" wp14:editId="42B3918B">
+            <wp:extent cx="2553005" cy="1396075"/>
+            <wp:effectExtent l="171450" t="171450" r="171450" b="185420"/>
             <wp:docPr id="3" name="Picture 3"/>
             <wp:cNvGraphicFramePr>
               <a:graphicFrameLocks xmlns:a="http://schemas.openxmlformats.org/drawingml/2006/main" noChangeAspect="1"/>
@@ -96,7 +184,7 @@
                     </pic:cNvPicPr>
                   </pic:nvPicPr>
                   <pic:blipFill>
-                    <a:blip r:embed="rId5">
+                    <a:blip r:embed="rId6">
                       <a:extLst>
                         <a:ext uri="{28A0092B-C50C-407E-A947-70E740481C1C}">
                           <a14:useLocalDpi xmlns:a14="http://schemas.microsoft.com/office/drawing/2010/main" val="0"/>
@@ -111,15 +199,40 @@
                   <pic:spPr bwMode="auto">
                     <a:xfrm>
                       <a:off x="0" y="0"/>
-                      <a:ext cx="3050540" cy="1668145"/>
+                      <a:ext cx="2562014" cy="1401001"/>
                     </a:xfrm>
                     <a:prstGeom prst="rect">
                       <a:avLst/>
                     </a:prstGeom>
-                    <a:noFill/>
-                    <a:ln>
-                      <a:noFill/>
+                    <a:solidFill>
+                      <a:srgbClr val="FFFFFF">
+                        <a:shade val="85000"/>
+                      </a:srgbClr>
+                    </a:solidFill>
+                    <a:ln w="190500" cap="rnd">
+                      <a:solidFill>
+                        <a:srgbClr val="FFFFFF"/>
+                      </a:solidFill>
                     </a:ln>
+                    <a:effectLst>
+                      <a:outerShdw blurRad="50000" algn="tl" rotWithShape="0">
+                        <a:srgbClr val="000000">
+                          <a:alpha val="41000"/>
+                        </a:srgbClr>
+                      </a:outerShdw>
+                    </a:effectLst>
+                    <a:scene3d>
+                      <a:camera prst="orthographicFront"/>
+                      <a:lightRig rig="twoPt" dir="t">
+                        <a:rot lat="0" lon="0" rev="7800000"/>
+                      </a:lightRig>
+                    </a:scene3d>
+                    <a:sp3d contourW="6350">
+                      <a:bevelT w="50800" h="16510"/>
+                      <a:contourClr>
+                        <a:srgbClr val="C0C0C0"/>
+                      </a:contourClr>
+                    </a:sp3d>
                   </pic:spPr>
                 </pic:pic>
               </a:graphicData>
@@ -127,6 +240,718 @@
           </wp:inline>
         </w:drawing>
       </w:r>
+    </w:p>
+    <w:p>
+      <w:pPr>
+        <w:rPr>
+          <w:b/>
+          <w:bCs/>
+          <w:sz w:val="24"/>
+          <w:szCs w:val="28"/>
+          <w:u w:val="single"/>
+        </w:rPr>
+      </w:pPr>
+      <w:r>
+        <w:rPr>
+          <w:b/>
+          <w:bCs/>
+          <w:sz w:val="24"/>
+          <w:szCs w:val="28"/>
+          <w:u w:val="single"/>
+        </w:rPr>
+        <w:t>Analysis</w:t>
+      </w:r>
+    </w:p>
+    <w:p>
+      <w:pPr>
+        <w:pStyle w:val="ListBullet"/>
+        <w:numPr>
+          <w:ilvl w:val="0"/>
+          <w:numId w:val="0"/>
+        </w:numPr>
+        <w:ind w:left="360" w:hanging="360"/>
+        <w:rPr>
+          <w:b/>
+          <w:bCs/>
+          <w:sz w:val="24"/>
+          <w:szCs w:val="28"/>
+          <w:u w:val="single"/>
+        </w:rPr>
+      </w:pPr>
+    </w:p>
+    <w:p>
+      <w:pPr>
+        <w:pStyle w:val="ListBullet"/>
+        <w:numPr>
+          <w:ilvl w:val="0"/>
+          <w:numId w:val="0"/>
+        </w:numPr>
+      </w:pPr>
+      <w:r>
+        <w:t>The</w:t>
+      </w:r>
+      <w:r>
+        <w:t xml:space="preserve"> function, </w:t>
+      </w:r>
+      <w:r>
+        <w:t>`</w:t>
+      </w:r>
+      <w:r>
+        <w:t>generate_report</w:t>
+      </w:r>
+      <w:r>
+        <w:t>`</w:t>
+      </w:r>
+      <w:r>
+        <w:t xml:space="preserve">, takes </w:t>
+      </w:r>
+      <w:r>
+        <w:t>the</w:t>
+      </w:r>
+      <w:r>
+        <w:t xml:space="preserve"> list of</w:t>
+      </w:r>
+      <w:r>
+        <w:t xml:space="preserve"> given</w:t>
+      </w:r>
+      <w:r>
+        <w:t xml:space="preserve"> video file</w:t>
+      </w:r>
+      <w:r>
+        <w:t>s</w:t>
+      </w:r>
+      <w:r>
+        <w:t xml:space="preserve"> directories as input. The function utilizes the </w:t>
+      </w:r>
+      <w:r>
+        <w:t>ffprobe</w:t>
+      </w:r>
+      <w:r>
+        <w:t xml:space="preserve"> tool to extract metadata from each video file and checks for compliance with </w:t>
+      </w:r>
+      <w:r>
+        <w:t xml:space="preserve">the </w:t>
+      </w:r>
+      <w:r>
+        <w:t>specified video and audio specifications</w:t>
+      </w:r>
+      <w:r>
+        <w:t xml:space="preserve"> as per the </w:t>
+      </w:r>
+      <w:r>
+        <w:t>assignment</w:t>
+      </w:r>
+      <w:r>
+        <w:t xml:space="preserve"> instructions</w:t>
+      </w:r>
+      <w:r>
+        <w:t xml:space="preserve">. </w:t>
+      </w:r>
+      <w:r>
+        <w:t>Using a series of built</w:t>
+      </w:r>
+      <w:r>
+        <w:t>-</w:t>
+      </w:r>
+      <w:r>
+        <w:t>in Python string methods and formatting, i</w:t>
+      </w:r>
+      <w:r>
+        <w:t>t identifies files that do not meet the required criteria, such as video codec, resolution, aspect ratio, and audio codec/bitrate</w:t>
+      </w:r>
+      <w:r>
+        <w:t>, by using multiple logic statements.</w:t>
+      </w:r>
+      <w:r>
+        <w:t xml:space="preserve"> The function then generates a</w:t>
+      </w:r>
+      <w:r>
+        <w:t xml:space="preserve"> brief</w:t>
+      </w:r>
+      <w:r>
+        <w:t xml:space="preserve"> report in a text file, </w:t>
+      </w:r>
+      <w:r>
+        <w:t>highlighting aspects of the video that do not match the requirements</w:t>
+      </w:r>
+      <w:r>
+        <w:t>.</w:t>
+      </w:r>
+    </w:p>
+    <w:p/>
+    <w:p/>
+    <w:p/>
+    <w:p/>
+    <w:p>
+      <w:r>
+        <w:lastRenderedPageBreak/>
+        <w:t>The</w:t>
+      </w:r>
+      <w:r>
+        <w:t xml:space="preserve"> function, </w:t>
+      </w:r>
+      <w:r>
+        <w:t>`</w:t>
+      </w:r>
+      <w:r>
+        <w:t>reformat_files</w:t>
+      </w:r>
+      <w:r>
+        <w:t>`</w:t>
+      </w:r>
+      <w:r>
+        <w:t xml:space="preserve">, takes </w:t>
+      </w:r>
+      <w:r>
+        <w:t>the</w:t>
+      </w:r>
+      <w:r>
+        <w:t xml:space="preserve"> report generated by the previous </w:t>
+      </w:r>
+      <w:r>
+        <w:t>function</w:t>
+      </w:r>
+      <w:r>
+        <w:t xml:space="preserve"> and </w:t>
+      </w:r>
+      <w:r>
+        <w:t>the</w:t>
+      </w:r>
+      <w:r>
+        <w:t xml:space="preserve"> list of video file directories as input. It reads the report, identifies issues related to video and audio specifications, and attempts to reformat the problematic files accordingly. The function uses the </w:t>
+      </w:r>
+      <w:r>
+        <w:t>ff</w:t>
+      </w:r>
+      <w:r>
+        <w:t xml:space="preserve">mpeg tool to modify the audio codec, bit rate, sample rate, and channel, as well as the video resolution, aspect ratio, frame rate, and codec. </w:t>
+      </w:r>
+      <w:r>
+        <w:t xml:space="preserve">It does this by once again using Python string formatting and logic statements. </w:t>
+      </w:r>
+      <w:r>
+        <w:t>It</w:t>
+      </w:r>
+      <w:r>
+        <w:t xml:space="preserve"> then</w:t>
+      </w:r>
+      <w:r>
+        <w:t xml:space="preserve"> </w:t>
+      </w:r>
+      <w:r>
+        <w:t xml:space="preserve">stores </w:t>
+      </w:r>
+      <w:r>
+        <w:t>the reformatted audio and video files</w:t>
+      </w:r>
+      <w:r>
+        <w:t xml:space="preserve"> in the folders “videos” and “audio”, if they were reformatted,</w:t>
+      </w:r>
+      <w:r>
+        <w:t xml:space="preserve"> and merges them. The </w:t>
+      </w:r>
+      <w:r>
+        <w:t xml:space="preserve">correctly formatted </w:t>
+      </w:r>
+      <w:r>
+        <w:t>files are saved in the "reformat_videos" directory.</w:t>
+      </w:r>
+    </w:p>
+    <w:p>
+      <w:r>
+        <w:t>At the end of the notebook, the application removes all the edited video and audio files, and keeps only the original videos, and the newly re-formatted ones. This is done to save storage space.</w:t>
+      </w:r>
+    </w:p>
+    <w:p/>
+    <w:p>
+      <w:pPr>
+        <w:rPr>
+          <w:b/>
+          <w:bCs/>
+          <w:sz w:val="24"/>
+          <w:szCs w:val="28"/>
+          <w:u w:val="single"/>
+        </w:rPr>
+      </w:pPr>
+      <w:r>
+        <w:rPr>
+          <w:b/>
+          <w:bCs/>
+          <w:sz w:val="24"/>
+          <w:szCs w:val="28"/>
+          <w:u w:val="single"/>
+        </w:rPr>
+        <w:t>D</w:t>
+      </w:r>
+      <w:r>
+        <w:rPr>
+          <w:b/>
+          <w:bCs/>
+          <w:sz w:val="24"/>
+          <w:szCs w:val="28"/>
+          <w:u w:val="single"/>
+        </w:rPr>
+        <w:t xml:space="preserve">escription of terms </w:t>
+      </w:r>
+    </w:p>
+    <w:p>
+      <w:pPr>
+        <w:pStyle w:val="ListParagraph"/>
+        <w:numPr>
+          <w:ilvl w:val="0"/>
+          <w:numId w:val="3"/>
+        </w:numPr>
+        <w:rPr>
+          <w:b/>
+          <w:bCs/>
+          <w:sz w:val="24"/>
+          <w:szCs w:val="28"/>
+          <w:u w:val="single"/>
+        </w:rPr>
+      </w:pPr>
+      <w:r>
+        <w:rPr>
+          <w:u w:val="single"/>
+        </w:rPr>
+        <w:t>Video format (container):</w:t>
+      </w:r>
+      <w:r>
+        <w:t xml:space="preserve"> </w:t>
+      </w:r>
+      <w:r>
+        <w:t>file format that contains both video and audio data. Common video formats include MP4, AVI, and MKV. The container holds various streams, such as video, audio, and subtitles</w:t>
+      </w:r>
+      <w:r>
+        <w:t>.</w:t>
+      </w:r>
+    </w:p>
+    <w:p>
+      <w:pPr>
+        <w:pStyle w:val="ListParagraph"/>
+        <w:rPr>
+          <w:b/>
+          <w:bCs/>
+          <w:sz w:val="24"/>
+          <w:szCs w:val="28"/>
+          <w:u w:val="single"/>
+        </w:rPr>
+      </w:pPr>
+    </w:p>
+    <w:p>
+      <w:pPr>
+        <w:pStyle w:val="ListParagraph"/>
+        <w:numPr>
+          <w:ilvl w:val="0"/>
+          <w:numId w:val="3"/>
+        </w:numPr>
+        <w:rPr>
+          <w:b/>
+          <w:bCs/>
+          <w:sz w:val="24"/>
+          <w:szCs w:val="28"/>
+          <w:u w:val="single"/>
+        </w:rPr>
+      </w:pPr>
+      <w:r>
+        <w:rPr>
+          <w:u w:val="single"/>
+        </w:rPr>
+        <w:t>Video codec</w:t>
+      </w:r>
+      <w:r>
+        <w:t>:</w:t>
+      </w:r>
+      <w:r>
+        <w:t xml:space="preserve"> </w:t>
+      </w:r>
+      <w:r>
+        <w:t>video codec is a software tool that compresses and decompresses</w:t>
+      </w:r>
+      <w:r>
+        <w:t xml:space="preserve"> </w:t>
+      </w:r>
+      <w:r>
+        <w:t>video data. Popular codecs include H.264, H.265 (HEVC), and VP9. They determine how video is compressed for storage and transmission, affecting file size and playback quality.</w:t>
+      </w:r>
+    </w:p>
+    <w:p>
+      <w:pPr>
+        <w:pStyle w:val="ListParagraph"/>
+        <w:rPr>
+          <w:b/>
+          <w:bCs/>
+          <w:sz w:val="24"/>
+          <w:szCs w:val="28"/>
+          <w:u w:val="single"/>
+        </w:rPr>
+      </w:pPr>
+    </w:p>
+    <w:p>
+      <w:pPr>
+        <w:pStyle w:val="ListParagraph"/>
+        <w:numPr>
+          <w:ilvl w:val="0"/>
+          <w:numId w:val="3"/>
+        </w:numPr>
+        <w:rPr>
+          <w:b/>
+          <w:bCs/>
+          <w:sz w:val="24"/>
+          <w:szCs w:val="28"/>
+          <w:u w:val="single"/>
+        </w:rPr>
+      </w:pPr>
+      <w:r>
+        <w:rPr>
+          <w:u w:val="single"/>
+        </w:rPr>
+        <w:t>Audio codec</w:t>
+      </w:r>
+      <w:r>
+        <w:t>:</w:t>
+      </w:r>
+      <w:r>
+        <w:t xml:space="preserve"> audio codec </w:t>
+      </w:r>
+      <w:r>
+        <w:t>is a software tool that</w:t>
+      </w:r>
+      <w:r>
+        <w:t xml:space="preserve"> handle the compression and decompression of audio data. Examples include AAC, MP3, and FLAC. These codecs impact audio quality and file size.</w:t>
+      </w:r>
+    </w:p>
+    <w:p>
+      <w:pPr>
+        <w:pStyle w:val="ListParagraph"/>
+        <w:rPr>
+          <w:b/>
+          <w:bCs/>
+          <w:sz w:val="24"/>
+          <w:szCs w:val="28"/>
+          <w:u w:val="single"/>
+        </w:rPr>
+      </w:pPr>
+    </w:p>
+    <w:p>
+      <w:pPr>
+        <w:pStyle w:val="ListParagraph"/>
+        <w:numPr>
+          <w:ilvl w:val="0"/>
+          <w:numId w:val="3"/>
+        </w:numPr>
+        <w:rPr>
+          <w:b/>
+          <w:bCs/>
+          <w:sz w:val="24"/>
+          <w:szCs w:val="28"/>
+          <w:u w:val="single"/>
+        </w:rPr>
+      </w:pPr>
+      <w:r>
+        <w:rPr>
+          <w:u w:val="single"/>
+        </w:rPr>
+        <w:t>Frame rate</w:t>
+      </w:r>
+      <w:r>
+        <w:t>:</w:t>
+      </w:r>
+      <w:r>
+        <w:t xml:space="preserve"> </w:t>
+      </w:r>
+      <w:r>
+        <w:t>the number of individual frames displayed per second in a video</w:t>
+      </w:r>
+      <w:r>
+        <w:t>.</w:t>
+      </w:r>
+    </w:p>
+    <w:p>
+      <w:pPr>
+        <w:pStyle w:val="ListParagraph"/>
+        <w:rPr>
+          <w:b/>
+          <w:bCs/>
+          <w:sz w:val="24"/>
+          <w:szCs w:val="28"/>
+          <w:u w:val="single"/>
+        </w:rPr>
+      </w:pPr>
+    </w:p>
+    <w:p>
+      <w:pPr>
+        <w:pStyle w:val="ListParagraph"/>
+        <w:numPr>
+          <w:ilvl w:val="0"/>
+          <w:numId w:val="3"/>
+        </w:numPr>
+        <w:rPr>
+          <w:b/>
+          <w:bCs/>
+          <w:sz w:val="24"/>
+          <w:szCs w:val="28"/>
+          <w:u w:val="single"/>
+        </w:rPr>
+      </w:pPr>
+      <w:r>
+        <w:rPr>
+          <w:u w:val="single"/>
+        </w:rPr>
+        <w:t>Aspect ratio:</w:t>
+      </w:r>
+      <w:r>
+        <w:rPr>
+          <w:u w:val="single"/>
+        </w:rPr>
+        <w:t xml:space="preserve"> </w:t>
+      </w:r>
+      <w:r>
+        <w:t>the width and height of a video frame. Common aspect ratios include 16:9 and 4:3. Aspect ratio affects the visual presentation of the video on screens with different dimensions.</w:t>
+      </w:r>
+    </w:p>
+    <w:p>
+      <w:pPr>
+        <w:pStyle w:val="ListParagraph"/>
+        <w:rPr>
+          <w:b/>
+          <w:bCs/>
+          <w:sz w:val="24"/>
+          <w:szCs w:val="28"/>
+          <w:u w:val="single"/>
+        </w:rPr>
+      </w:pPr>
+    </w:p>
+    <w:p>
+      <w:pPr>
+        <w:pStyle w:val="ListParagraph"/>
+        <w:numPr>
+          <w:ilvl w:val="0"/>
+          <w:numId w:val="3"/>
+        </w:numPr>
+        <w:rPr>
+          <w:b/>
+          <w:bCs/>
+          <w:sz w:val="24"/>
+          <w:szCs w:val="28"/>
+          <w:u w:val="single"/>
+        </w:rPr>
+      </w:pPr>
+      <w:r>
+        <w:rPr>
+          <w:u w:val="single"/>
+        </w:rPr>
+        <w:t>Resolution:</w:t>
+      </w:r>
+      <w:r>
+        <w:rPr>
+          <w:u w:val="single"/>
+        </w:rPr>
+        <w:t xml:space="preserve"> </w:t>
+      </w:r>
+      <w:r>
+        <w:t xml:space="preserve">the number of pixels in a video display. Common resolutions include 720p and 1080p. Higher resolutions results in sharper and more </w:t>
+      </w:r>
+      <w:r>
+        <w:t>vivid</w:t>
+      </w:r>
+      <w:r>
+        <w:t xml:space="preserve"> images</w:t>
+      </w:r>
+      <w:r>
+        <w:t>/videos</w:t>
+      </w:r>
+      <w:r>
+        <w:t>.</w:t>
+      </w:r>
+    </w:p>
+    <w:p>
+      <w:pPr>
+        <w:pStyle w:val="ListParagraph"/>
+        <w:rPr>
+          <w:b/>
+          <w:bCs/>
+          <w:sz w:val="24"/>
+          <w:szCs w:val="28"/>
+          <w:u w:val="single"/>
+        </w:rPr>
+      </w:pPr>
+    </w:p>
+    <w:p>
+      <w:pPr>
+        <w:pStyle w:val="ListParagraph"/>
+        <w:numPr>
+          <w:ilvl w:val="0"/>
+          <w:numId w:val="3"/>
+        </w:numPr>
+        <w:rPr>
+          <w:b/>
+          <w:bCs/>
+          <w:sz w:val="24"/>
+          <w:szCs w:val="28"/>
+          <w:u w:val="single"/>
+        </w:rPr>
+      </w:pPr>
+      <w:r>
+        <w:rPr>
+          <w:u w:val="single"/>
+        </w:rPr>
+        <w:t>Video bit rate:</w:t>
+      </w:r>
+      <w:r>
+        <w:t xml:space="preserve"> the amount of data processed per unit of time in the video stream. Measured in kilobits per second or megabits per second. The video bit rate determines the level of video compression.</w:t>
+      </w:r>
+    </w:p>
+    <w:p>
+      <w:pPr>
+        <w:pStyle w:val="ListParagraph"/>
+        <w:rPr>
+          <w:b/>
+          <w:bCs/>
+          <w:sz w:val="24"/>
+          <w:szCs w:val="28"/>
+          <w:u w:val="single"/>
+        </w:rPr>
+      </w:pPr>
+    </w:p>
+    <w:p>
+      <w:pPr>
+        <w:pStyle w:val="ListParagraph"/>
+        <w:numPr>
+          <w:ilvl w:val="0"/>
+          <w:numId w:val="3"/>
+        </w:numPr>
+        <w:rPr>
+          <w:b/>
+          <w:bCs/>
+          <w:sz w:val="24"/>
+          <w:szCs w:val="28"/>
+          <w:u w:val="single"/>
+        </w:rPr>
+      </w:pPr>
+      <w:r>
+        <w:rPr>
+          <w:u w:val="single"/>
+        </w:rPr>
+        <w:t>Audio bit rate:</w:t>
+      </w:r>
+      <w:r>
+        <w:rPr>
+          <w:u w:val="single"/>
+        </w:rPr>
+        <w:t xml:space="preserve"> </w:t>
+      </w:r>
+      <w:r>
+        <w:t>the amount of data processed per unit of time in the audio stream. Measured in kilobits per second, it indicates the level of audio compression.</w:t>
+      </w:r>
+    </w:p>
+    <w:p>
+      <w:pPr>
+        <w:pStyle w:val="ListParagraph"/>
+        <w:rPr>
+          <w:b/>
+          <w:bCs/>
+          <w:sz w:val="24"/>
+          <w:szCs w:val="28"/>
+          <w:u w:val="single"/>
+        </w:rPr>
+      </w:pPr>
+    </w:p>
+    <w:p>
+      <w:pPr>
+        <w:pStyle w:val="ListParagraph"/>
+        <w:numPr>
+          <w:ilvl w:val="0"/>
+          <w:numId w:val="3"/>
+        </w:numPr>
+        <w:rPr>
+          <w:b/>
+          <w:bCs/>
+          <w:sz w:val="24"/>
+          <w:szCs w:val="28"/>
+          <w:u w:val="single"/>
+        </w:rPr>
+      </w:pPr>
+      <w:r>
+        <w:rPr>
+          <w:u w:val="single"/>
+        </w:rPr>
+        <w:t>Audio channels:</w:t>
+      </w:r>
+      <w:r>
+        <w:t xml:space="preserve"> the number of separate audio tracks in a sound system. Common configurations include mono, 1 channel, stereo, 2 channels, and surround sound.</w:t>
+      </w:r>
+    </w:p>
+    <w:p>
+      <w:pPr>
+        <w:rPr>
+          <w:b/>
+          <w:bCs/>
+          <w:sz w:val="24"/>
+          <w:szCs w:val="28"/>
+          <w:u w:val="single"/>
+        </w:rPr>
+      </w:pPr>
+      <w:r>
+        <w:rPr>
+          <w:b/>
+          <w:bCs/>
+          <w:sz w:val="24"/>
+          <w:szCs w:val="28"/>
+          <w:u w:val="single"/>
+        </w:rPr>
+        <w:t>References</w:t>
+      </w:r>
+    </w:p>
+    <w:p>
+      <w:pPr>
+        <w:pStyle w:val="ListBullet"/>
+        <w:numPr>
+          <w:ilvl w:val="0"/>
+          <w:numId w:val="0"/>
+        </w:numPr>
+        <w:rPr>
+          <w:b/>
+          <w:bCs/>
+          <w:sz w:val="24"/>
+          <w:szCs w:val="28"/>
+          <w:u w:val="single"/>
+        </w:rPr>
+      </w:pPr>
+    </w:p>
+    <w:p>
+      <w:pPr>
+        <w:pStyle w:val="ListBullet"/>
+        <w:numPr>
+          <w:ilvl w:val="0"/>
+          <w:numId w:val="0"/>
+        </w:numPr>
+        <w:ind w:left="360" w:hanging="360"/>
+      </w:pPr>
+      <w:r>
+        <w:t xml:space="preserve">[1] </w:t>
+      </w:r>
+      <w:r>
+        <w:t xml:space="preserve">ffmpeg.org. (n.d.). </w:t>
+      </w:r>
+      <w:r>
+        <w:rPr>
+          <w:i/>
+          <w:iCs/>
+        </w:rPr>
+        <w:t>Download FFmpeg</w:t>
+      </w:r>
+      <w:r>
+        <w:t>. [online] Available at: https://ffmpeg.org/download.html.</w:t>
+      </w:r>
+    </w:p>
+    <w:p>
+      <w:pPr>
+        <w:pStyle w:val="ListBullet"/>
+        <w:numPr>
+          <w:ilvl w:val="0"/>
+          <w:numId w:val="0"/>
+        </w:numPr>
+      </w:pPr>
     </w:p>
     <w:sectPr>
       <w:pgSz w:w="12240" w:h="15840"/>
@@ -136,6 +961,270 @@
     </w:sectPr>
   </w:body>
 </w:document>
+</file>
+
+<file path=word/numbering.xml><?xml version="1.0" encoding="utf-8"?>
+<w:numbering xmlns:wpc="http://schemas.microsoft.com/office/word/2010/wordprocessingCanvas" xmlns:cx="http://schemas.microsoft.com/office/drawing/2014/chartex" xmlns:cx1="http://schemas.microsoft.com/office/drawing/2015/9/8/chartex" xmlns:cx2="http://schemas.microsoft.com/office/drawing/2015/10/21/chartex" xmlns:cx3="http://schemas.microsoft.com/office/drawing/2016/5/9/chartex" xmlns:cx4="http://schemas.microsoft.com/office/drawing/2016/5/10/chartex" xmlns:cx5="http://schemas.microsoft.com/office/drawing/2016/5/11/chartex" xmlns:cx6="http://schemas.microsoft.com/office/drawing/2016/5/12/chartex" xmlns:cx7="http://schemas.microsoft.com/office/drawing/2016/5/13/chartex" xmlns:cx8="http://schemas.microsoft.com/office/drawing/2016/5/14/chartex" xmlns:mc="http://schemas.openxmlformats.org/markup-compatibility/2006" xmlns:aink="http://schemas.microsoft.com/office/drawing/2016/ink" xmlns:am3d="http://schemas.microsoft.com/office/drawing/2017/model3d" xmlns:o="urn:schemas-microsoft-com:office:office" xmlns:oel="http://schemas.microsoft.com/office/2019/extlst" xmlns:r="http://schemas.openxmlformats.org/officeDocument/2006/relationships" xmlns:m="http://schemas.openxmlformats.org/officeDocument/2006/math" xmlns:v="urn:schemas-microsoft-com:vml" xmlns:wp14="http://schemas.microsoft.com/office/word/2010/wordprocessingDrawing" xmlns:wp="http://schemas.openxmlformats.org/drawingml/2006/wordprocessingDrawing" xmlns:w10="urn:schemas-microsoft-com:office:word" xmlns:w="http://schemas.openxmlformats.org/wordprocessingml/2006/main" xmlns:w14="http://schemas.microsoft.com/office/word/2010/wordml" xmlns:w15="http://schemas.microsoft.com/office/word/2012/wordml" xmlns:w16cex="http://schemas.microsoft.com/office/word/2018/wordml/cex" xmlns:w16cid="http://schemas.microsoft.com/office/word/2016/wordml/cid" xmlns:w16="http://schemas.microsoft.com/office/word/2018/wordml" xmlns:w16sdtdh="http://schemas.microsoft.com/office/word/2020/wordml/sdtdatahash" xmlns:w16se="http://schemas.microsoft.com/office/word/2015/wordml/symex" xmlns:wpg="http://schemas.microsoft.com/office/word/2010/wordprocessingGroup" xmlns:wpi="http://schemas.microsoft.com/office/word/2010/wordprocessingInk" xmlns:wne="http://schemas.microsoft.com/office/word/2006/wordml" xmlns:wps="http://schemas.microsoft.com/office/word/2010/wordprocessingShape" mc:Ignorable="w14 w15 w16se w16cid w16 w16cex w16sdtdh wp14">
+  <w:abstractNum w:abstractNumId="0" w15:restartNumberingAfterBreak="0">
+    <w:nsid w:val="FFFFFF89"/>
+    <w:multiLevelType w:val="singleLevel"/>
+    <w:tmpl w:val="E1F64EC8"/>
+    <w:lvl w:ilvl="0">
+      <w:start w:val="1"/>
+      <w:numFmt w:val="bullet"/>
+      <w:pStyle w:val="ListBullet"/>
+      <w:lvlText w:val=""/>
+      <w:lvlJc w:val="left"/>
+      <w:pPr>
+        <w:tabs>
+          <w:tab w:val="num" w:pos="360"/>
+        </w:tabs>
+        <w:ind w:left="360" w:hanging="360"/>
+      </w:pPr>
+      <w:rPr>
+        <w:rFonts w:ascii="Symbol" w:hAnsi="Symbol" w:hint="default"/>
+      </w:rPr>
+    </w:lvl>
+  </w:abstractNum>
+  <w:abstractNum w:abstractNumId="1" w15:restartNumberingAfterBreak="0">
+    <w:nsid w:val="575E0B87"/>
+    <w:multiLevelType w:val="hybridMultilevel"/>
+    <w:tmpl w:val="B48C0B62"/>
+    <w:lvl w:ilvl="0" w:tplc="04090001">
+      <w:start w:val="1"/>
+      <w:numFmt w:val="bullet"/>
+      <w:lvlText w:val=""/>
+      <w:lvlJc w:val="left"/>
+      <w:pPr>
+        <w:ind w:left="720" w:hanging="360"/>
+      </w:pPr>
+      <w:rPr>
+        <w:rFonts w:ascii="Symbol" w:hAnsi="Symbol" w:hint="default"/>
+      </w:rPr>
+    </w:lvl>
+    <w:lvl w:ilvl="1" w:tplc="04090003" w:tentative="1">
+      <w:start w:val="1"/>
+      <w:numFmt w:val="bullet"/>
+      <w:lvlText w:val="o"/>
+      <w:lvlJc w:val="left"/>
+      <w:pPr>
+        <w:ind w:left="1440" w:hanging="360"/>
+      </w:pPr>
+      <w:rPr>
+        <w:rFonts w:ascii="Courier New" w:hAnsi="Courier New" w:cs="Courier New" w:hint="default"/>
+      </w:rPr>
+    </w:lvl>
+    <w:lvl w:ilvl="2" w:tplc="04090005" w:tentative="1">
+      <w:start w:val="1"/>
+      <w:numFmt w:val="bullet"/>
+      <w:lvlText w:val=""/>
+      <w:lvlJc w:val="left"/>
+      <w:pPr>
+        <w:ind w:left="2160" w:hanging="360"/>
+      </w:pPr>
+      <w:rPr>
+        <w:rFonts w:ascii="Wingdings" w:hAnsi="Wingdings" w:hint="default"/>
+      </w:rPr>
+    </w:lvl>
+    <w:lvl w:ilvl="3" w:tplc="04090001" w:tentative="1">
+      <w:start w:val="1"/>
+      <w:numFmt w:val="bullet"/>
+      <w:lvlText w:val=""/>
+      <w:lvlJc w:val="left"/>
+      <w:pPr>
+        <w:ind w:left="2880" w:hanging="360"/>
+      </w:pPr>
+      <w:rPr>
+        <w:rFonts w:ascii="Symbol" w:hAnsi="Symbol" w:hint="default"/>
+      </w:rPr>
+    </w:lvl>
+    <w:lvl w:ilvl="4" w:tplc="04090003" w:tentative="1">
+      <w:start w:val="1"/>
+      <w:numFmt w:val="bullet"/>
+      <w:lvlText w:val="o"/>
+      <w:lvlJc w:val="left"/>
+      <w:pPr>
+        <w:ind w:left="3600" w:hanging="360"/>
+      </w:pPr>
+      <w:rPr>
+        <w:rFonts w:ascii="Courier New" w:hAnsi="Courier New" w:cs="Courier New" w:hint="default"/>
+      </w:rPr>
+    </w:lvl>
+    <w:lvl w:ilvl="5" w:tplc="04090005" w:tentative="1">
+      <w:start w:val="1"/>
+      <w:numFmt w:val="bullet"/>
+      <w:lvlText w:val=""/>
+      <w:lvlJc w:val="left"/>
+      <w:pPr>
+        <w:ind w:left="4320" w:hanging="360"/>
+      </w:pPr>
+      <w:rPr>
+        <w:rFonts w:ascii="Wingdings" w:hAnsi="Wingdings" w:hint="default"/>
+      </w:rPr>
+    </w:lvl>
+    <w:lvl w:ilvl="6" w:tplc="04090001" w:tentative="1">
+      <w:start w:val="1"/>
+      <w:numFmt w:val="bullet"/>
+      <w:lvlText w:val=""/>
+      <w:lvlJc w:val="left"/>
+      <w:pPr>
+        <w:ind w:left="5040" w:hanging="360"/>
+      </w:pPr>
+      <w:rPr>
+        <w:rFonts w:ascii="Symbol" w:hAnsi="Symbol" w:hint="default"/>
+      </w:rPr>
+    </w:lvl>
+    <w:lvl w:ilvl="7" w:tplc="04090003" w:tentative="1">
+      <w:start w:val="1"/>
+      <w:numFmt w:val="bullet"/>
+      <w:lvlText w:val="o"/>
+      <w:lvlJc w:val="left"/>
+      <w:pPr>
+        <w:ind w:left="5760" w:hanging="360"/>
+      </w:pPr>
+      <w:rPr>
+        <w:rFonts w:ascii="Courier New" w:hAnsi="Courier New" w:cs="Courier New" w:hint="default"/>
+      </w:rPr>
+    </w:lvl>
+    <w:lvl w:ilvl="8" w:tplc="04090005" w:tentative="1">
+      <w:start w:val="1"/>
+      <w:numFmt w:val="bullet"/>
+      <w:lvlText w:val=""/>
+      <w:lvlJc w:val="left"/>
+      <w:pPr>
+        <w:ind w:left="6480" w:hanging="360"/>
+      </w:pPr>
+      <w:rPr>
+        <w:rFonts w:ascii="Wingdings" w:hAnsi="Wingdings" w:hint="default"/>
+      </w:rPr>
+    </w:lvl>
+  </w:abstractNum>
+  <w:abstractNum w:abstractNumId="2" w15:restartNumberingAfterBreak="0">
+    <w:nsid w:val="67D1062E"/>
+    <w:multiLevelType w:val="hybridMultilevel"/>
+    <w:tmpl w:val="9C5E380A"/>
+    <w:lvl w:ilvl="0" w:tplc="04090001">
+      <w:start w:val="1"/>
+      <w:numFmt w:val="bullet"/>
+      <w:lvlText w:val=""/>
+      <w:lvlJc w:val="left"/>
+      <w:pPr>
+        <w:ind w:left="3600" w:hanging="360"/>
+      </w:pPr>
+      <w:rPr>
+        <w:rFonts w:ascii="Symbol" w:hAnsi="Symbol" w:hint="default"/>
+      </w:rPr>
+    </w:lvl>
+    <w:lvl w:ilvl="1" w:tplc="04090003" w:tentative="1">
+      <w:start w:val="1"/>
+      <w:numFmt w:val="bullet"/>
+      <w:lvlText w:val="o"/>
+      <w:lvlJc w:val="left"/>
+      <w:pPr>
+        <w:ind w:left="4320" w:hanging="360"/>
+      </w:pPr>
+      <w:rPr>
+        <w:rFonts w:ascii="Courier New" w:hAnsi="Courier New" w:cs="Courier New" w:hint="default"/>
+      </w:rPr>
+    </w:lvl>
+    <w:lvl w:ilvl="2" w:tplc="04090005" w:tentative="1">
+      <w:start w:val="1"/>
+      <w:numFmt w:val="bullet"/>
+      <w:lvlText w:val=""/>
+      <w:lvlJc w:val="left"/>
+      <w:pPr>
+        <w:ind w:left="5040" w:hanging="360"/>
+      </w:pPr>
+      <w:rPr>
+        <w:rFonts w:ascii="Wingdings" w:hAnsi="Wingdings" w:hint="default"/>
+      </w:rPr>
+    </w:lvl>
+    <w:lvl w:ilvl="3" w:tplc="04090001" w:tentative="1">
+      <w:start w:val="1"/>
+      <w:numFmt w:val="bullet"/>
+      <w:lvlText w:val=""/>
+      <w:lvlJc w:val="left"/>
+      <w:pPr>
+        <w:ind w:left="5760" w:hanging="360"/>
+      </w:pPr>
+      <w:rPr>
+        <w:rFonts w:ascii="Symbol" w:hAnsi="Symbol" w:hint="default"/>
+      </w:rPr>
+    </w:lvl>
+    <w:lvl w:ilvl="4" w:tplc="04090003" w:tentative="1">
+      <w:start w:val="1"/>
+      <w:numFmt w:val="bullet"/>
+      <w:lvlText w:val="o"/>
+      <w:lvlJc w:val="left"/>
+      <w:pPr>
+        <w:ind w:left="6480" w:hanging="360"/>
+      </w:pPr>
+      <w:rPr>
+        <w:rFonts w:ascii="Courier New" w:hAnsi="Courier New" w:cs="Courier New" w:hint="default"/>
+      </w:rPr>
+    </w:lvl>
+    <w:lvl w:ilvl="5" w:tplc="04090005" w:tentative="1">
+      <w:start w:val="1"/>
+      <w:numFmt w:val="bullet"/>
+      <w:lvlText w:val=""/>
+      <w:lvlJc w:val="left"/>
+      <w:pPr>
+        <w:ind w:left="7200" w:hanging="360"/>
+      </w:pPr>
+      <w:rPr>
+        <w:rFonts w:ascii="Wingdings" w:hAnsi="Wingdings" w:hint="default"/>
+      </w:rPr>
+    </w:lvl>
+    <w:lvl w:ilvl="6" w:tplc="04090001" w:tentative="1">
+      <w:start w:val="1"/>
+      <w:numFmt w:val="bullet"/>
+      <w:lvlText w:val=""/>
+      <w:lvlJc w:val="left"/>
+      <w:pPr>
+        <w:ind w:left="7920" w:hanging="360"/>
+      </w:pPr>
+      <w:rPr>
+        <w:rFonts w:ascii="Symbol" w:hAnsi="Symbol" w:hint="default"/>
+      </w:rPr>
+    </w:lvl>
+    <w:lvl w:ilvl="7" w:tplc="04090003" w:tentative="1">
+      <w:start w:val="1"/>
+      <w:numFmt w:val="bullet"/>
+      <w:lvlText w:val="o"/>
+      <w:lvlJc w:val="left"/>
+      <w:pPr>
+        <w:ind w:left="8640" w:hanging="360"/>
+      </w:pPr>
+      <w:rPr>
+        <w:rFonts w:ascii="Courier New" w:hAnsi="Courier New" w:cs="Courier New" w:hint="default"/>
+      </w:rPr>
+    </w:lvl>
+    <w:lvl w:ilvl="8" w:tplc="04090005" w:tentative="1">
+      <w:start w:val="1"/>
+      <w:numFmt w:val="bullet"/>
+      <w:lvlText w:val=""/>
+      <w:lvlJc w:val="left"/>
+      <w:pPr>
+        <w:ind w:left="9360" w:hanging="360"/>
+      </w:pPr>
+      <w:rPr>
+        <w:rFonts w:ascii="Wingdings" w:hAnsi="Wingdings" w:hint="default"/>
+      </w:rPr>
+    </w:lvl>
+  </w:abstractNum>
+  <w:num w:numId="1" w16cid:durableId="759332848">
+    <w:abstractNumId w:val="0"/>
+  </w:num>
+  <w:num w:numId="2" w16cid:durableId="646276705">
+    <w:abstractNumId w:val="2"/>
+  </w:num>
+  <w:num w:numId="3" w16cid:durableId="976253407">
+    <w:abstractNumId w:val="1"/>
+  </w:num>
+  <w:num w:numId="4" w16cid:durableId="470024250">
+    <w:abstractNumId w:val="0"/>
+  </w:num>
+</w:numbering>
 </file>
 
 <file path=word/styles.xml><?xml version="1.0" encoding="utf-8"?>
@@ -563,6 +1652,43 @@
     <w:semiHidden/>
     <w:unhideWhenUsed/>
   </w:style>
+  <w:style w:type="paragraph" w:styleId="ListBullet">
+    <w:name w:val="List Bullet"/>
+    <w:basedOn w:val="Normal"/>
+    <w:uiPriority w:val="99"/>
+    <w:unhideWhenUsed/>
+    <w:rsid w:val="00C364C5"/>
+    <w:pPr>
+      <w:numPr>
+        <w:numId w:val="1"/>
+      </w:numPr>
+      <w:contextualSpacing/>
+    </w:pPr>
+  </w:style>
+  <w:style w:type="paragraph" w:styleId="NormalWeb">
+    <w:name w:val="Normal (Web)"/>
+    <w:basedOn w:val="Normal"/>
+    <w:uiPriority w:val="99"/>
+    <w:semiHidden/>
+    <w:unhideWhenUsed/>
+    <w:rsid w:val="00C364C5"/>
+    <w:rPr>
+      <w:rFonts w:ascii="Times New Roman" w:hAnsi="Times New Roman" w:cs="Times New Roman"/>
+      <w:sz w:val="24"/>
+      <w:szCs w:val="24"/>
+    </w:rPr>
+  </w:style>
+  <w:style w:type="paragraph" w:styleId="ListParagraph">
+    <w:name w:val="List Paragraph"/>
+    <w:basedOn w:val="Normal"/>
+    <w:uiPriority w:val="34"/>
+    <w:qFormat/>
+    <w:rsid w:val="009C0F10"/>
+    <w:pPr>
+      <w:ind w:left="720"/>
+      <w:contextualSpacing/>
+    </w:pPr>
+  </w:style>
 </w:styles>
 </file>
 
